--- a/Research/Notes/SLAMSegments/5BAorPGOMapMaintenance.docx
+++ b/Research/Notes/SLAMSegments/5BAorPGOMapMaintenance.docx
@@ -3,6 +3,14 @@
 <w:document xmlns:wpc="http://schemas.microsoft.com/office/word/2010/wordprocessingCanvas" xmlns:cx="http://schemas.microsoft.com/office/drawing/2014/chartex" xmlns:cx1="http://schemas.microsoft.com/office/drawing/2015/9/8/chartex" xmlns:cx2="http://schemas.microsoft.com/office/drawing/2015/10/21/chartex" xmlns:cx3="http://schemas.microsoft.com/office/drawing/2016/5/9/chartex" xmlns:cx4="http://schemas.microsoft.com/office/drawing/2016/5/10/chartex" xmlns:cx5="http://schemas.microsoft.com/office/drawing/2016/5/11/chartex" xmlns:cx6="http://schemas.microsoft.com/office/drawing/2016/5/12/chartex" xmlns:cx7="http://schemas.microsoft.com/office/drawing/2016/5/13/chartex" xmlns:cx8="http://schemas.microsoft.com/office/drawing/2016/5/14/chartex" xmlns:mc="http://schemas.openxmlformats.org/markup-compatibility/2006" xmlns:aink="http://schemas.microsoft.com/office/drawing/2016/ink" xmlns:am3d="http://schemas.microsoft.com/office/drawing/2017/model3d" xmlns:o="urn:schemas-microsoft-com:office:office" xmlns:r="http://schemas.openxmlformats.org/officeDocument/2006/relationships" xmlns:m="http://schemas.openxmlformats.org/officeDocument/2006/math" xmlns:v="urn:schemas-microsoft-com:vml" xmlns:wp14="http://schemas.microsoft.com/office/word/2010/wordprocessingDrawing" xmlns:wp="http://schemas.openxmlformats.org/drawingml/2006/wordprocessingDrawing" xmlns:w10="urn:schemas-microsoft-com:office:word" xmlns:w="http://schemas.openxmlformats.org/wordprocessingml/2006/main" xmlns:w14="http://schemas.microsoft.com/office/word/2010/wordml" xmlns:w15="http://schemas.microsoft.com/office/word/2012/wordml" xmlns:w16cid="http://schemas.microsoft.com/office/word/2016/wordml/cid" xmlns:w16se="http://schemas.microsoft.com/office/word/2015/wordml/symex" xmlns:wpg="http://schemas.microsoft.com/office/word/2010/wordprocessingGroup" xmlns:wpi="http://schemas.microsoft.com/office/word/2010/wordprocessingInk" xmlns:wne="http://schemas.microsoft.com/office/word/2006/wordml" xmlns:wps="http://schemas.microsoft.com/office/word/2010/wordprocessingShape" mc:Ignorable="w14 w15 w16se w16cid wp14">
   <w:body>
     <w:p>
+      <w:pPr>
+        <w:rPr>
+          <w:rFonts w:ascii="Arial" w:hAnsi="Arial" w:cs="Arial"/>
+          <w:color w:val="333333"/>
+          <w:sz w:val="21"/>
+          <w:szCs w:val="21"/>
+        </w:rPr>
+      </w:pPr>
       <w:r>
         <w:rPr>
           <w:rFonts w:ascii="Arial" w:hAnsi="Arial" w:cs="Arial"/>
@@ -12,9 +20,313 @@
         </w:rPr>
         <w:t>optimizes the map using either Bundle Adjustment or Pose Graph Optimization.</w:t>
       </w:r>
+    </w:p>
+    <w:p>
+      <w:r>
+        <w:rPr>
+          <w:noProof/>
+        </w:rPr>
+        <w:drawing>
+          <wp:inline distT="0" distB="0" distL="0" distR="0" wp14:anchorId="14573150" wp14:editId="41870D02">
+            <wp:extent cx="3548537" cy="1735015"/>
+            <wp:effectExtent l="0" t="0" r="0" b="0"/>
+            <wp:docPr id="1" name="Picture 1"/>
+            <wp:cNvGraphicFramePr>
+              <a:graphicFrameLocks xmlns:a="http://schemas.openxmlformats.org/drawingml/2006/main" noChangeAspect="1"/>
+            </wp:cNvGraphicFramePr>
+            <a:graphic xmlns:a="http://schemas.openxmlformats.org/drawingml/2006/main">
+              <a:graphicData uri="http://schemas.openxmlformats.org/drawingml/2006/picture">
+                <pic:pic xmlns:pic="http://schemas.openxmlformats.org/drawingml/2006/picture">
+                  <pic:nvPicPr>
+                    <pic:cNvPr id="1" name=""/>
+                    <pic:cNvPicPr/>
+                  </pic:nvPicPr>
+                  <pic:blipFill>
+                    <a:blip r:embed="rId5"/>
+                    <a:stretch>
+                      <a:fillRect/>
+                    </a:stretch>
+                  </pic:blipFill>
+                  <pic:spPr>
+                    <a:xfrm>
+                      <a:off x="0" y="0"/>
+                      <a:ext cx="3563273" cy="1742220"/>
+                    </a:xfrm>
+                    <a:prstGeom prst="rect">
+                      <a:avLst/>
+                    </a:prstGeom>
+                  </pic:spPr>
+                </pic:pic>
+              </a:graphicData>
+            </a:graphic>
+          </wp:inline>
+        </w:drawing>
+      </w:r>
+    </w:p>
+    <w:p>
+      <w:pPr>
+        <w:pStyle w:val="ListParagraph"/>
+        <w:numPr>
+          <w:ilvl w:val="0"/>
+          <w:numId w:val="1"/>
+        </w:numPr>
+      </w:pPr>
+      <w:r>
+        <w:t xml:space="preserve">New 3D landmarks </w:t>
+      </w:r>
+      <w:r>
+        <w:t xml:space="preserve">are </w:t>
+      </w:r>
+      <w:r>
+        <w:t xml:space="preserve">triangulated based on camera </w:t>
+      </w:r>
+      <w:proofErr w:type="gramStart"/>
+      <w:r>
+        <w:t>pose</w:t>
+      </w:r>
+      <w:proofErr w:type="gramEnd"/>
+      <w:r>
+        <w:t xml:space="preserve"> estimates</w:t>
+      </w:r>
+      <w:r>
+        <w:t>.</w:t>
+      </w:r>
+    </w:p>
+    <w:p>
+      <w:pPr>
+        <w:pStyle w:val="ListParagraph"/>
+        <w:numPr>
+          <w:ilvl w:val="0"/>
+          <w:numId w:val="1"/>
+        </w:numPr>
+      </w:pPr>
+      <w:r>
+        <w:t>Map maintenance establishes data association between keyframes in the map one of two ways:</w:t>
+      </w:r>
+    </w:p>
+    <w:p>
+      <w:pPr>
+        <w:pStyle w:val="ListParagraph"/>
+        <w:numPr>
+          <w:ilvl w:val="1"/>
+          <w:numId w:val="1"/>
+        </w:numPr>
+      </w:pPr>
+      <w:r>
+        <w:t>Global Bundle Adjustment (GBA) using the entire set of keyframes in the map</w:t>
+      </w:r>
+    </w:p>
+    <w:p>
+      <w:pPr>
+        <w:pStyle w:val="ListParagraph"/>
+        <w:numPr>
+          <w:ilvl w:val="1"/>
+          <w:numId w:val="1"/>
+        </w:numPr>
+      </w:pPr>
+      <w:r>
+        <w:t>Local Bundle Adjustment (LBA</w:t>
+      </w:r>
+      <w:r>
+        <w:t>, also known as windowed optimization</w:t>
+      </w:r>
+      <w:r>
+        <w:t>) using a subset of keyframes in the map</w:t>
+      </w:r>
+    </w:p>
+    <w:p>
+      <w:pPr>
+        <w:pStyle w:val="ListParagraph"/>
+        <w:numPr>
+          <w:ilvl w:val="0"/>
+          <w:numId w:val="1"/>
+        </w:numPr>
+      </w:pPr>
+      <w:r>
+        <w:t>Outlier landmarks flagged during optimization are culled (removed).</w:t>
+      </w:r>
+    </w:p>
+    <w:p>
+      <w:pPr>
+        <w:pStyle w:val="ListParagraph"/>
+        <w:numPr>
+          <w:ilvl w:val="0"/>
+          <w:numId w:val="1"/>
+        </w:numPr>
+      </w:pPr>
+      <w:r>
+        <w:t>Redundant keyframes are also culled to boost performance.</w:t>
+      </w:r>
+    </w:p>
+    <w:p>
+      <w:pPr>
+        <w:pStyle w:val="ListParagraph"/>
+        <w:numPr>
+          <w:ilvl w:val="0"/>
+          <w:numId w:val="1"/>
+        </w:numPr>
+      </w:pPr>
+    </w:p>
+    <w:p>
+      <w:pPr>
+        <w:rPr>
+          <w:b/>
+        </w:rPr>
+      </w:pPr>
+      <w:r>
+        <w:rPr>
+          <w:b/>
+        </w:rPr>
+        <w:t>Bundle Adjustment:</w:t>
+      </w:r>
+    </w:p>
+    <w:p>
+      <w:r>
+        <w:tab/>
+        <w:t xml:space="preserve">Cost function: </w:t>
+      </w:r>
+      <w:r>
+        <w:rPr>
+          <w:noProof/>
+        </w:rPr>
+        <w:drawing>
+          <wp:inline distT="0" distB="0" distL="0" distR="0" wp14:anchorId="48916760" wp14:editId="562A748D">
+            <wp:extent cx="1606356" cy="415437"/>
+            <wp:effectExtent l="0" t="0" r="0" b="3810"/>
+            <wp:docPr id="2" name="Picture 2"/>
+            <wp:cNvGraphicFramePr>
+              <a:graphicFrameLocks xmlns:a="http://schemas.openxmlformats.org/drawingml/2006/main" noChangeAspect="1"/>
+            </wp:cNvGraphicFramePr>
+            <a:graphic xmlns:a="http://schemas.openxmlformats.org/drawingml/2006/main">
+              <a:graphicData uri="http://schemas.openxmlformats.org/drawingml/2006/picture">
+                <pic:pic xmlns:pic="http://schemas.openxmlformats.org/drawingml/2006/picture">
+                  <pic:nvPicPr>
+                    <pic:cNvPr id="1" name=""/>
+                    <pic:cNvPicPr/>
+                  </pic:nvPicPr>
+                  <pic:blipFill>
+                    <a:blip r:embed="rId6"/>
+                    <a:stretch>
+                      <a:fillRect/>
+                    </a:stretch>
+                  </pic:blipFill>
+                  <pic:spPr>
+                    <a:xfrm>
+                      <a:off x="0" y="0"/>
+                      <a:ext cx="1870512" cy="483753"/>
+                    </a:xfrm>
+                    <a:prstGeom prst="rect">
+                      <a:avLst/>
+                    </a:prstGeom>
+                  </pic:spPr>
+                </pic:pic>
+              </a:graphicData>
+            </a:graphic>
+          </wp:inline>
+        </w:drawing>
+      </w:r>
+      <w:r>
+        <w:t xml:space="preserve">where </w:t>
+      </w:r>
+      <w:proofErr w:type="spellStart"/>
+      <w:r>
+        <w:t>Ti</w:t>
+      </w:r>
+      <w:proofErr w:type="spellEnd"/>
+      <w:r>
+        <w:t xml:space="preserve"> is a keyframe pose estimate, N is the number of keyframes in the map or in the subset of the map, Si Is the set of 3D landmarks observed in keyframe I, and e(</w:t>
+      </w:r>
+      <w:proofErr w:type="spellStart"/>
+      <w:proofErr w:type="gramStart"/>
+      <w:r>
+        <w:t>Ti,Xj</w:t>
+      </w:r>
+      <w:proofErr w:type="spellEnd"/>
+      <w:proofErr w:type="gramEnd"/>
+      <w:r>
+        <w:t xml:space="preserve">) is the reprojection error of a landmark </w:t>
+      </w:r>
+      <w:proofErr w:type="spellStart"/>
+      <w:r>
+        <w:t>Xj</w:t>
+      </w:r>
+      <w:proofErr w:type="spellEnd"/>
+      <w:r>
+        <w:tab/>
+        <w:t xml:space="preserve"> on a keyframe </w:t>
+      </w:r>
+      <w:proofErr w:type="spellStart"/>
+      <w:r>
+        <w:t>Ti</w:t>
+      </w:r>
+      <w:proofErr w:type="spellEnd"/>
+      <w:r>
+        <w:t>.</w:t>
+      </w:r>
+    </w:p>
+    <w:p/>
+    <w:p>
+      <w:pPr>
+        <w:rPr>
+          <w:b/>
+        </w:rPr>
+      </w:pPr>
+      <w:r>
+        <w:rPr>
+          <w:b/>
+        </w:rPr>
+        <w:t>Pose Graph Optimization:</w:t>
+      </w:r>
+    </w:p>
+    <w:p>
+      <w:r>
+        <w:tab/>
+        <w:t xml:space="preserve">Cost function: </w:t>
+      </w:r>
+      <w:r>
+        <w:drawing>
+          <wp:inline distT="0" distB="0" distL="0" distR="0" wp14:anchorId="57310B35" wp14:editId="253D9AFF">
+            <wp:extent cx="1518138" cy="408327"/>
+            <wp:effectExtent l="0" t="0" r="6350" b="0"/>
+            <wp:docPr id="3" name="Picture 3"/>
+            <wp:cNvGraphicFramePr>
+              <a:graphicFrameLocks xmlns:a="http://schemas.openxmlformats.org/drawingml/2006/main" noChangeAspect="1"/>
+            </wp:cNvGraphicFramePr>
+            <a:graphic xmlns:a="http://schemas.openxmlformats.org/drawingml/2006/main">
+              <a:graphicData uri="http://schemas.openxmlformats.org/drawingml/2006/picture">
+                <pic:pic xmlns:pic="http://schemas.openxmlformats.org/drawingml/2006/picture">
+                  <pic:nvPicPr>
+                    <pic:cNvPr id="1" name=""/>
+                    <pic:cNvPicPr/>
+                  </pic:nvPicPr>
+                  <pic:blipFill>
+                    <a:blip r:embed="rId7"/>
+                    <a:stretch>
+                      <a:fillRect/>
+                    </a:stretch>
+                  </pic:blipFill>
+                  <pic:spPr>
+                    <a:xfrm>
+                      <a:off x="0" y="0"/>
+                      <a:ext cx="1587125" cy="426882"/>
+                    </a:xfrm>
+                    <a:prstGeom prst="rect">
+                      <a:avLst/>
+                    </a:prstGeom>
+                  </pic:spPr>
+                </pic:pic>
+              </a:graphicData>
+            </a:graphic>
+          </wp:inline>
+        </w:drawing>
+      </w:r>
+      <w:r>
+        <w:t>This explicitly distributes the accumulated drift along the entire map.</w:t>
+      </w:r>
       <w:bookmarkStart w:id="0" w:name="_GoBack"/>
       <w:bookmarkEnd w:id="0"/>
     </w:p>
+    <w:p/>
     <w:sectPr>
       <w:pgSz w:w="12240" w:h="15840"/>
       <w:pgMar w:top="1440" w:right="1440" w:bottom="1440" w:left="1440" w:header="720" w:footer="720" w:gutter="0"/>
@@ -23,6 +335,127 @@
     </w:sectPr>
   </w:body>
 </w:document>
+</file>
+
+<file path=word/numbering.xml><?xml version="1.0" encoding="utf-8"?>
+<w:numbering xmlns:wpc="http://schemas.microsoft.com/office/word/2010/wordprocessingCanvas" xmlns:cx="http://schemas.microsoft.com/office/drawing/2014/chartex" xmlns:cx1="http://schemas.microsoft.com/office/drawing/2015/9/8/chartex" xmlns:cx2="http://schemas.microsoft.com/office/drawing/2015/10/21/chartex" xmlns:cx3="http://schemas.microsoft.com/office/drawing/2016/5/9/chartex" xmlns:cx4="http://schemas.microsoft.com/office/drawing/2016/5/10/chartex" xmlns:cx5="http://schemas.microsoft.com/office/drawing/2016/5/11/chartex" xmlns:cx6="http://schemas.microsoft.com/office/drawing/2016/5/12/chartex" xmlns:cx7="http://schemas.microsoft.com/office/drawing/2016/5/13/chartex" xmlns:cx8="http://schemas.microsoft.com/office/drawing/2016/5/14/chartex" xmlns:mc="http://schemas.openxmlformats.org/markup-compatibility/2006" xmlns:aink="http://schemas.microsoft.com/office/drawing/2016/ink" xmlns:am3d="http://schemas.microsoft.com/office/drawing/2017/model3d" xmlns:o="urn:schemas-microsoft-com:office:office" xmlns:r="http://schemas.openxmlformats.org/officeDocument/2006/relationships" xmlns:m="http://schemas.openxmlformats.org/officeDocument/2006/math" xmlns:v="urn:schemas-microsoft-com:vml" xmlns:wp14="http://schemas.microsoft.com/office/word/2010/wordprocessingDrawing" xmlns:wp="http://schemas.openxmlformats.org/drawingml/2006/wordprocessingDrawing" xmlns:w10="urn:schemas-microsoft-com:office:word" xmlns:w="http://schemas.openxmlformats.org/wordprocessingml/2006/main" xmlns:w14="http://schemas.microsoft.com/office/word/2010/wordml" xmlns:w15="http://schemas.microsoft.com/office/word/2012/wordml" xmlns:w16cid="http://schemas.microsoft.com/office/word/2016/wordml/cid" xmlns:w16se="http://schemas.microsoft.com/office/word/2015/wordml/symex" xmlns:wpg="http://schemas.microsoft.com/office/word/2010/wordprocessingGroup" xmlns:wpi="http://schemas.microsoft.com/office/word/2010/wordprocessingInk" xmlns:wne="http://schemas.microsoft.com/office/word/2006/wordml" xmlns:wps="http://schemas.microsoft.com/office/word/2010/wordprocessingShape" mc:Ignorable="w14 w15 w16se w16cid wp14">
+  <w:abstractNum w:abstractNumId="0" w15:restartNumberingAfterBreak="0">
+    <w:nsid w:val="44F1230E"/>
+    <w:multiLevelType w:val="hybridMultilevel"/>
+    <w:tmpl w:val="1ADE3ED6"/>
+    <w:lvl w:ilvl="0" w:tplc="04090001">
+      <w:start w:val="1"/>
+      <w:numFmt w:val="bullet"/>
+      <w:lvlText w:val=""/>
+      <w:lvlJc w:val="left"/>
+      <w:pPr>
+        <w:ind w:left="720" w:hanging="360"/>
+      </w:pPr>
+      <w:rPr>
+        <w:rFonts w:ascii="Symbol" w:hAnsi="Symbol" w:hint="default"/>
+      </w:rPr>
+    </w:lvl>
+    <w:lvl w:ilvl="1" w:tplc="04090003">
+      <w:start w:val="1"/>
+      <w:numFmt w:val="bullet"/>
+      <w:lvlText w:val="o"/>
+      <w:lvlJc w:val="left"/>
+      <w:pPr>
+        <w:ind w:left="1440" w:hanging="360"/>
+      </w:pPr>
+      <w:rPr>
+        <w:rFonts w:ascii="Courier New" w:hAnsi="Courier New" w:cs="Courier New" w:hint="default"/>
+      </w:rPr>
+    </w:lvl>
+    <w:lvl w:ilvl="2" w:tplc="04090005">
+      <w:start w:val="1"/>
+      <w:numFmt w:val="bullet"/>
+      <w:lvlText w:val=""/>
+      <w:lvlJc w:val="left"/>
+      <w:pPr>
+        <w:ind w:left="2160" w:hanging="360"/>
+      </w:pPr>
+      <w:rPr>
+        <w:rFonts w:ascii="Wingdings" w:hAnsi="Wingdings" w:hint="default"/>
+      </w:rPr>
+    </w:lvl>
+    <w:lvl w:ilvl="3" w:tplc="04090001">
+      <w:start w:val="1"/>
+      <w:numFmt w:val="bullet"/>
+      <w:lvlText w:val=""/>
+      <w:lvlJc w:val="left"/>
+      <w:pPr>
+        <w:ind w:left="2880" w:hanging="360"/>
+      </w:pPr>
+      <w:rPr>
+        <w:rFonts w:ascii="Symbol" w:hAnsi="Symbol" w:hint="default"/>
+      </w:rPr>
+    </w:lvl>
+    <w:lvl w:ilvl="4" w:tplc="04090003" w:tentative="1">
+      <w:start w:val="1"/>
+      <w:numFmt w:val="bullet"/>
+      <w:lvlText w:val="o"/>
+      <w:lvlJc w:val="left"/>
+      <w:pPr>
+        <w:ind w:left="3600" w:hanging="360"/>
+      </w:pPr>
+      <w:rPr>
+        <w:rFonts w:ascii="Courier New" w:hAnsi="Courier New" w:cs="Courier New" w:hint="default"/>
+      </w:rPr>
+    </w:lvl>
+    <w:lvl w:ilvl="5" w:tplc="04090005" w:tentative="1">
+      <w:start w:val="1"/>
+      <w:numFmt w:val="bullet"/>
+      <w:lvlText w:val=""/>
+      <w:lvlJc w:val="left"/>
+      <w:pPr>
+        <w:ind w:left="4320" w:hanging="360"/>
+      </w:pPr>
+      <w:rPr>
+        <w:rFonts w:ascii="Wingdings" w:hAnsi="Wingdings" w:hint="default"/>
+      </w:rPr>
+    </w:lvl>
+    <w:lvl w:ilvl="6" w:tplc="04090001" w:tentative="1">
+      <w:start w:val="1"/>
+      <w:numFmt w:val="bullet"/>
+      <w:lvlText w:val=""/>
+      <w:lvlJc w:val="left"/>
+      <w:pPr>
+        <w:ind w:left="5040" w:hanging="360"/>
+      </w:pPr>
+      <w:rPr>
+        <w:rFonts w:ascii="Symbol" w:hAnsi="Symbol" w:hint="default"/>
+      </w:rPr>
+    </w:lvl>
+    <w:lvl w:ilvl="7" w:tplc="04090003" w:tentative="1">
+      <w:start w:val="1"/>
+      <w:numFmt w:val="bullet"/>
+      <w:lvlText w:val="o"/>
+      <w:lvlJc w:val="left"/>
+      <w:pPr>
+        <w:ind w:left="5760" w:hanging="360"/>
+      </w:pPr>
+      <w:rPr>
+        <w:rFonts w:ascii="Courier New" w:hAnsi="Courier New" w:cs="Courier New" w:hint="default"/>
+      </w:rPr>
+    </w:lvl>
+    <w:lvl w:ilvl="8" w:tplc="04090005" w:tentative="1">
+      <w:start w:val="1"/>
+      <w:numFmt w:val="bullet"/>
+      <w:lvlText w:val=""/>
+      <w:lvlJc w:val="left"/>
+      <w:pPr>
+        <w:ind w:left="6480" w:hanging="360"/>
+      </w:pPr>
+      <w:rPr>
+        <w:rFonts w:ascii="Wingdings" w:hAnsi="Wingdings" w:hint="default"/>
+      </w:rPr>
+    </w:lvl>
+  </w:abstractNum>
+  <w:num w:numId="1">
+    <w:abstractNumId w:val="0"/>
+  </w:num>
+</w:numbering>
 </file>
 
 <file path=word/styles.xml><?xml version="1.0" encoding="utf-8"?>
@@ -450,6 +883,17 @@
     <w:semiHidden/>
     <w:unhideWhenUsed/>
   </w:style>
+  <w:style w:type="paragraph" w:styleId="ListParagraph">
+    <w:name w:val="List Paragraph"/>
+    <w:basedOn w:val="Normal"/>
+    <w:uiPriority w:val="34"/>
+    <w:qFormat/>
+    <w:rsid w:val="00C7501F"/>
+    <w:pPr>
+      <w:ind w:left="720"/>
+      <w:contextualSpacing/>
+    </w:pPr>
+  </w:style>
 </w:styles>
 </file>
 

--- a/Research/Notes/SLAMSegments/5BAorPGOMapMaintenance.docx
+++ b/Research/Notes/SLAMSegments/5BAorPGOMapMaintenance.docx
@@ -138,6 +138,45 @@
       <w:pPr>
         <w:pStyle w:val="ListParagraph"/>
         <w:numPr>
+          <w:ilvl w:val="1"/>
+          <w:numId w:val="1"/>
+        </w:numPr>
+      </w:pPr>
+      <w:r>
+        <w:t>^^^These two methods both jointly optimize for both keyframe poses and 3D structure.</w:t>
+      </w:r>
+    </w:p>
+    <w:p>
+      <w:pPr>
+        <w:pStyle w:val="ListParagraph"/>
+        <w:numPr>
+          <w:ilvl w:val="1"/>
+          <w:numId w:val="1"/>
+        </w:numPr>
+      </w:pPr>
+      <w:r>
+        <w:t>Pose Graph Optimization (PGO) optimizes only for the keyframe poses and accordingly adjusts the 3D structure of the landmarks. PGO returns inferior results to GBA but is also much faster. PGO is often used in loop closure because it is often not a good idea to try to do large-scale loop closure with standard bundle adjustment.</w:t>
+      </w:r>
+      <w:r>
+        <w:t xml:space="preserve"> </w:t>
+      </w:r>
+      <w:r>
+        <w:t>H</w:t>
+      </w:r>
+      <w:r>
+        <w:t xml:space="preserve">owever, pose graph optimization may not yield optimal result if the errors </w:t>
+      </w:r>
+      <w:r>
+        <w:t xml:space="preserve">over </w:t>
+      </w:r>
+      <w:r>
+        <w:t>the loop are distributed along the entire map, leading to locally induced inaccuracies in regions that were not originally wrong.</w:t>
+      </w:r>
+    </w:p>
+    <w:p>
+      <w:pPr>
+        <w:pStyle w:val="ListParagraph"/>
+        <w:numPr>
           <w:ilvl w:val="0"/>
           <w:numId w:val="1"/>
         </w:numPr>
@@ -284,6 +323,9 @@
         <w:t xml:space="preserve">Cost function: </w:t>
       </w:r>
       <w:r>
+        <w:rPr>
+          <w:noProof/>
+        </w:rPr>
         <w:drawing>
           <wp:inline distT="0" distB="0" distL="0" distR="0" wp14:anchorId="57310B35" wp14:editId="253D9AFF">
             <wp:extent cx="1518138" cy="408327"/>
@@ -323,10 +365,25 @@
       <w:r>
         <w:t>This explicitly distributes the accumulated drift along the entire map.</w:t>
       </w:r>
+    </w:p>
+    <w:p/>
+    <w:p>
+      <w:r>
+        <w:rPr>
+          <w:b/>
+        </w:rPr>
+        <w:lastRenderedPageBreak/>
+        <w:t>LSD SLAM</w:t>
+      </w:r>
+      <w:r>
+        <w:t xml:space="preserve"> runs a third parallel thread that continuously optimizes the map in the background by a generic implementation of a pose graph optimization u</w:t>
+      </w:r>
       <w:bookmarkStart w:id="0" w:name="_GoBack"/>
       <w:bookmarkEnd w:id="0"/>
-    </w:p>
-    <w:p/>
+      <w:r>
+        <w:t>sing the g2o-framework [46]. This however leads to an inferior accuracy when compared to other methods. Outliers are detected by monitoring the probability of the projected depth hypothesis at each pixel of being an outlier or not. To make the outliers detection step possible, LSD SLAM keeps records of each successfully matched pixel during the tracking thread, and accordingly increases or decreases the probability of it being an outlier.</w:t>
+      </w:r>
+    </w:p>
     <w:sectPr>
       <w:pgSz w:w="12240" w:h="15840"/>
       <w:pgMar w:top="1440" w:right="1440" w:bottom="1440" w:left="1440" w:header="720" w:footer="720" w:gutter="0"/>

--- a/Research/Notes/SLAMSegments/5BAorPGOMapMaintenance.docx
+++ b/Research/Notes/SLAMSegments/5BAorPGOMapMaintenance.docx
@@ -303,7 +303,414 @@
         <w:t>.</w:t>
       </w:r>
     </w:p>
-    <w:p/>
+    <w:p>
+      <w:r>
+        <w:rPr>
+          <w:noProof/>
+        </w:rPr>
+        <w:drawing>
+          <wp:inline distT="0" distB="0" distL="0" distR="0" wp14:anchorId="78C5BDD0" wp14:editId="550FBA04">
+            <wp:extent cx="5419725" cy="723900"/>
+            <wp:effectExtent l="0" t="0" r="9525" b="0"/>
+            <wp:docPr id="4" name="Picture 4"/>
+            <wp:cNvGraphicFramePr>
+              <a:graphicFrameLocks xmlns:a="http://schemas.openxmlformats.org/drawingml/2006/main" noChangeAspect="1"/>
+            </wp:cNvGraphicFramePr>
+            <a:graphic xmlns:a="http://schemas.openxmlformats.org/drawingml/2006/main">
+              <a:graphicData uri="http://schemas.openxmlformats.org/drawingml/2006/picture">
+                <pic:pic xmlns:pic="http://schemas.openxmlformats.org/drawingml/2006/picture">
+                  <pic:nvPicPr>
+                    <pic:cNvPr id="1" name=""/>
+                    <pic:cNvPicPr/>
+                  </pic:nvPicPr>
+                  <pic:blipFill>
+                    <a:blip r:embed="rId7"/>
+                    <a:stretch>
+                      <a:fillRect/>
+                    </a:stretch>
+                  </pic:blipFill>
+                  <pic:spPr>
+                    <a:xfrm>
+                      <a:off x="0" y="0"/>
+                      <a:ext cx="5419725" cy="723900"/>
+                    </a:xfrm>
+                    <a:prstGeom prst="rect">
+                      <a:avLst/>
+                    </a:prstGeom>
+                  </pic:spPr>
+                </pic:pic>
+              </a:graphicData>
+            </a:graphic>
+          </wp:inline>
+        </w:drawing>
+      </w:r>
+    </w:p>
+    <w:p>
+      <w:r>
+        <w:t xml:space="preserve">Coordinates of a point </w:t>
+      </w:r>
+      <w:proofErr w:type="spellStart"/>
+      <w:r>
+        <w:t>i</w:t>
+      </w:r>
+      <w:proofErr w:type="spellEnd"/>
+      <w:r>
+        <w:t xml:space="preserve"> in an image j. </w:t>
+      </w:r>
+      <w:proofErr w:type="gramStart"/>
+      <w:r>
+        <w:t>The a</w:t>
+      </w:r>
+      <w:proofErr w:type="gramEnd"/>
+      <w:r>
+        <w:t xml:space="preserve"> means that there is an arbitrary coordinate system, meaning it’s not restricted to calibrated cameras.</w:t>
+      </w:r>
+    </w:p>
+    <w:p>
+      <w:r>
+        <w:lastRenderedPageBreak/>
+        <w:drawing>
+          <wp:inline distT="0" distB="0" distL="0" distR="0" wp14:anchorId="03D51AEE" wp14:editId="0DD6266A">
+            <wp:extent cx="2488037" cy="873369"/>
+            <wp:effectExtent l="0" t="0" r="7620" b="3175"/>
+            <wp:docPr id="5" name="Picture 5"/>
+            <wp:cNvGraphicFramePr>
+              <a:graphicFrameLocks xmlns:a="http://schemas.openxmlformats.org/drawingml/2006/main" noChangeAspect="1"/>
+            </wp:cNvGraphicFramePr>
+            <a:graphic xmlns:a="http://schemas.openxmlformats.org/drawingml/2006/main">
+              <a:graphicData uri="http://schemas.openxmlformats.org/drawingml/2006/picture">
+                <pic:pic xmlns:pic="http://schemas.openxmlformats.org/drawingml/2006/picture">
+                  <pic:nvPicPr>
+                    <pic:cNvPr id="1" name=""/>
+                    <pic:cNvPicPr/>
+                  </pic:nvPicPr>
+                  <pic:blipFill>
+                    <a:blip r:embed="rId8"/>
+                    <a:stretch>
+                      <a:fillRect/>
+                    </a:stretch>
+                  </pic:blipFill>
+                  <pic:spPr>
+                    <a:xfrm>
+                      <a:off x="0" y="0"/>
+                      <a:ext cx="2494166" cy="875521"/>
+                    </a:xfrm>
+                    <a:prstGeom prst="rect">
+                      <a:avLst/>
+                    </a:prstGeom>
+                  </pic:spPr>
+                </pic:pic>
+              </a:graphicData>
+            </a:graphic>
+          </wp:inline>
+        </w:drawing>
+      </w:r>
+      <w:r>
+        <w:t>v is the corrections. All of these are in homogeneous coordinates.</w:t>
+      </w:r>
+      <w:r>
+        <w:t xml:space="preserve"> Xi is the 3D location of the point </w:t>
+      </w:r>
+      <w:proofErr w:type="spellStart"/>
+      <w:r>
+        <w:t>i</w:t>
+      </w:r>
+      <w:proofErr w:type="spellEnd"/>
+      <w:r>
+        <w:t xml:space="preserve"> in the world. That is mapped into the camera image through the projection matrix P. p (lower case) are the projection parameters (Ex: the rotation matrix of the camera, or the camera constant =&gt; the intrinsic and extrinsic parameters). p will be an </w:t>
+      </w:r>
+      <w:proofErr w:type="gramStart"/>
+      <w:r>
+        <w:t>11 dimensional</w:t>
+      </w:r>
+      <w:proofErr w:type="gramEnd"/>
+      <w:r>
+        <w:t xml:space="preserve"> vector, with 6 for </w:t>
+      </w:r>
+      <w:proofErr w:type="spellStart"/>
+      <w:r>
+        <w:t>extrinsics</w:t>
+      </w:r>
+      <w:proofErr w:type="spellEnd"/>
+      <w:r>
+        <w:t xml:space="preserve"> and 5 for the </w:t>
+      </w:r>
+      <w:proofErr w:type="spellStart"/>
+      <w:r>
+        <w:t>intrinsics</w:t>
+      </w:r>
+      <w:proofErr w:type="spellEnd"/>
+      <w:r>
+        <w:t>. Parameter q encodes the nonlinear corrections that may need to be applied.</w:t>
+      </w:r>
+      <w:r>
+        <w:t xml:space="preserve"> </w:t>
+      </w:r>
+      <w:proofErr w:type="spellStart"/>
+      <w:r>
+        <w:t>Lambdaij</w:t>
+      </w:r>
+      <w:proofErr w:type="spellEnd"/>
+      <w:r>
+        <w:t xml:space="preserve"> is the scale factor.</w:t>
+      </w:r>
+    </w:p>
+    <w:p>
+      <w:r>
+        <w:drawing>
+          <wp:inline distT="0" distB="0" distL="0" distR="0" wp14:anchorId="65DEA773" wp14:editId="495391F3">
+            <wp:extent cx="3979985" cy="1258136"/>
+            <wp:effectExtent l="0" t="0" r="1905" b="0"/>
+            <wp:docPr id="7" name="Picture 7"/>
+            <wp:cNvGraphicFramePr>
+              <a:graphicFrameLocks xmlns:a="http://schemas.openxmlformats.org/drawingml/2006/main" noChangeAspect="1"/>
+            </wp:cNvGraphicFramePr>
+            <a:graphic xmlns:a="http://schemas.openxmlformats.org/drawingml/2006/main">
+              <a:graphicData uri="http://schemas.openxmlformats.org/drawingml/2006/picture">
+                <pic:pic xmlns:pic="http://schemas.openxmlformats.org/drawingml/2006/picture">
+                  <pic:nvPicPr>
+                    <pic:cNvPr id="1" name=""/>
+                    <pic:cNvPicPr/>
+                  </pic:nvPicPr>
+                  <pic:blipFill>
+                    <a:blip r:embed="rId9"/>
+                    <a:stretch>
+                      <a:fillRect/>
+                    </a:stretch>
+                  </pic:blipFill>
+                  <pic:spPr>
+                    <a:xfrm>
+                      <a:off x="0" y="0"/>
+                      <a:ext cx="3996406" cy="1263327"/>
+                    </a:xfrm>
+                    <a:prstGeom prst="rect">
+                      <a:avLst/>
+                    </a:prstGeom>
+                  </pic:spPr>
+                </pic:pic>
+              </a:graphicData>
+            </a:graphic>
+          </wp:inline>
+        </w:drawing>
+      </w:r>
+    </w:p>
+    <w:p>
+      <w:r>
+        <w:t>^^^^Uncertainty of the measured image coordinates in the image.</w:t>
+      </w:r>
+    </w:p>
+    <w:p>
+      <w:r>
+        <w:t>The bundle adjustment equation does two things:</w:t>
+      </w:r>
+    </w:p>
+    <w:p>
+      <w:r>
+        <w:rPr>
+          <w:noProof/>
+        </w:rPr>
+        <w:drawing>
+          <wp:inline distT="0" distB="0" distL="0" distR="0" wp14:anchorId="26BB3541" wp14:editId="39E99740">
+            <wp:extent cx="3536402" cy="832339"/>
+            <wp:effectExtent l="0" t="0" r="6985" b="6350"/>
+            <wp:docPr id="8" name="Picture 8"/>
+            <wp:cNvGraphicFramePr>
+              <a:graphicFrameLocks xmlns:a="http://schemas.openxmlformats.org/drawingml/2006/main" noChangeAspect="1"/>
+            </wp:cNvGraphicFramePr>
+            <a:graphic xmlns:a="http://schemas.openxmlformats.org/drawingml/2006/main">
+              <a:graphicData uri="http://schemas.openxmlformats.org/drawingml/2006/picture">
+                <pic:pic xmlns:pic="http://schemas.openxmlformats.org/drawingml/2006/picture">
+                  <pic:nvPicPr>
+                    <pic:cNvPr id="1" name=""/>
+                    <pic:cNvPicPr/>
+                  </pic:nvPicPr>
+                  <pic:blipFill>
+                    <a:blip r:embed="rId10"/>
+                    <a:stretch>
+                      <a:fillRect/>
+                    </a:stretch>
+                  </pic:blipFill>
+                  <pic:spPr>
+                    <a:xfrm>
+                      <a:off x="0" y="0"/>
+                      <a:ext cx="3591048" cy="845201"/>
+                    </a:xfrm>
+                    <a:prstGeom prst="rect">
+                      <a:avLst/>
+                    </a:prstGeom>
+                  </pic:spPr>
+                </pic:pic>
+              </a:graphicData>
+            </a:graphic>
+          </wp:inline>
+        </w:drawing>
+      </w:r>
+    </w:p>
+    <w:p>
+      <w:r>
+        <w:drawing>
+          <wp:inline distT="0" distB="0" distL="0" distR="0" wp14:anchorId="25047FDF" wp14:editId="13D8EDA3">
+            <wp:extent cx="4015687" cy="1840523"/>
+            <wp:effectExtent l="0" t="0" r="4445" b="7620"/>
+            <wp:docPr id="9" name="Picture 9"/>
+            <wp:cNvGraphicFramePr>
+              <a:graphicFrameLocks xmlns:a="http://schemas.openxmlformats.org/drawingml/2006/main" noChangeAspect="1"/>
+            </wp:cNvGraphicFramePr>
+            <a:graphic xmlns:a="http://schemas.openxmlformats.org/drawingml/2006/main">
+              <a:graphicData uri="http://schemas.openxmlformats.org/drawingml/2006/picture">
+                <pic:pic xmlns:pic="http://schemas.openxmlformats.org/drawingml/2006/picture">
+                  <pic:nvPicPr>
+                    <pic:cNvPr id="1" name=""/>
+                    <pic:cNvPicPr/>
+                  </pic:nvPicPr>
+                  <pic:blipFill>
+                    <a:blip r:embed="rId11"/>
+                    <a:stretch>
+                      <a:fillRect/>
+                    </a:stretch>
+                  </pic:blipFill>
+                  <pic:spPr>
+                    <a:xfrm>
+                      <a:off x="0" y="0"/>
+                      <a:ext cx="4026731" cy="1845585"/>
+                    </a:xfrm>
+                    <a:prstGeom prst="rect">
+                      <a:avLst/>
+                    </a:prstGeom>
+                  </pic:spPr>
+                </pic:pic>
+              </a:graphicData>
+            </a:graphic>
+          </wp:inline>
+        </w:drawing>
+      </w:r>
+    </w:p>
+    <w:p>
+      <w:r>
+        <w:rPr>
+          <w:noProof/>
+        </w:rPr>
+        <w:lastRenderedPageBreak/>
+        <w:drawing>
+          <wp:inline distT="0" distB="0" distL="0" distR="0" wp14:anchorId="2995CA28" wp14:editId="0E334AFF">
+            <wp:extent cx="4360985" cy="2596091"/>
+            <wp:effectExtent l="0" t="0" r="1905" b="0"/>
+            <wp:docPr id="10" name="Picture 10"/>
+            <wp:cNvGraphicFramePr>
+              <a:graphicFrameLocks xmlns:a="http://schemas.openxmlformats.org/drawingml/2006/main" noChangeAspect="1"/>
+            </wp:cNvGraphicFramePr>
+            <a:graphic xmlns:a="http://schemas.openxmlformats.org/drawingml/2006/main">
+              <a:graphicData uri="http://schemas.openxmlformats.org/drawingml/2006/picture">
+                <pic:pic xmlns:pic="http://schemas.openxmlformats.org/drawingml/2006/picture">
+                  <pic:nvPicPr>
+                    <pic:cNvPr id="1" name=""/>
+                    <pic:cNvPicPr/>
+                  </pic:nvPicPr>
+                  <pic:blipFill>
+                    <a:blip r:embed="rId12"/>
+                    <a:stretch>
+                      <a:fillRect/>
+                    </a:stretch>
+                  </pic:blipFill>
+                  <pic:spPr>
+                    <a:xfrm>
+                      <a:off x="0" y="0"/>
+                      <a:ext cx="4407657" cy="2623875"/>
+                    </a:xfrm>
+                    <a:prstGeom prst="rect">
+                      <a:avLst/>
+                    </a:prstGeom>
+                  </pic:spPr>
+                </pic:pic>
+              </a:graphicData>
+            </a:graphic>
+          </wp:inline>
+        </w:drawing>
+      </w:r>
+    </w:p>
+    <w:p>
+      <w:r>
+        <w:rPr>
+          <w:noProof/>
+        </w:rPr>
+        <w:drawing>
+          <wp:inline distT="0" distB="0" distL="0" distR="0" wp14:anchorId="3D4CD342" wp14:editId="774E2375">
+            <wp:extent cx="2857500" cy="2286000"/>
+            <wp:effectExtent l="0" t="0" r="0" b="0"/>
+            <wp:docPr id="11" name="Picture 11"/>
+            <wp:cNvGraphicFramePr>
+              <a:graphicFrameLocks xmlns:a="http://schemas.openxmlformats.org/drawingml/2006/main" noChangeAspect="1"/>
+            </wp:cNvGraphicFramePr>
+            <a:graphic xmlns:a="http://schemas.openxmlformats.org/drawingml/2006/main">
+              <a:graphicData uri="http://schemas.openxmlformats.org/drawingml/2006/picture">
+                <pic:pic xmlns:pic="http://schemas.openxmlformats.org/drawingml/2006/picture">
+                  <pic:nvPicPr>
+                    <pic:cNvPr id="1" name=""/>
+                    <pic:cNvPicPr/>
+                  </pic:nvPicPr>
+                  <pic:blipFill>
+                    <a:blip r:embed="rId13"/>
+                    <a:stretch>
+                      <a:fillRect/>
+                    </a:stretch>
+                  </pic:blipFill>
+                  <pic:spPr>
+                    <a:xfrm>
+                      <a:off x="0" y="0"/>
+                      <a:ext cx="2870108" cy="2296086"/>
+                    </a:xfrm>
+                    <a:prstGeom prst="rect">
+                      <a:avLst/>
+                    </a:prstGeom>
+                  </pic:spPr>
+                </pic:pic>
+              </a:graphicData>
+            </a:graphic>
+          </wp:inline>
+        </w:drawing>
+      </w:r>
+    </w:p>
+    <w:p>
+      <w:bookmarkStart w:id="0" w:name="_GoBack"/>
+      <w:r>
+        <w:drawing>
+          <wp:inline distT="0" distB="0" distL="0" distR="0" wp14:anchorId="658C7100" wp14:editId="609BEAD7">
+            <wp:extent cx="2599412" cy="1764323"/>
+            <wp:effectExtent l="0" t="0" r="0" b="7620"/>
+            <wp:docPr id="12" name="Picture 12"/>
+            <wp:cNvGraphicFramePr>
+              <a:graphicFrameLocks xmlns:a="http://schemas.openxmlformats.org/drawingml/2006/main" noChangeAspect="1"/>
+            </wp:cNvGraphicFramePr>
+            <a:graphic xmlns:a="http://schemas.openxmlformats.org/drawingml/2006/main">
+              <a:graphicData uri="http://schemas.openxmlformats.org/drawingml/2006/picture">
+                <pic:pic xmlns:pic="http://schemas.openxmlformats.org/drawingml/2006/picture">
+                  <pic:nvPicPr>
+                    <pic:cNvPr id="1" name=""/>
+                    <pic:cNvPicPr/>
+                  </pic:nvPicPr>
+                  <pic:blipFill>
+                    <a:blip r:embed="rId14"/>
+                    <a:stretch>
+                      <a:fillRect/>
+                    </a:stretch>
+                  </pic:blipFill>
+                  <pic:spPr>
+                    <a:xfrm>
+                      <a:off x="0" y="0"/>
+                      <a:ext cx="2609525" cy="1771187"/>
+                    </a:xfrm>
+                    <a:prstGeom prst="rect">
+                      <a:avLst/>
+                    </a:prstGeom>
+                  </pic:spPr>
+                </pic:pic>
+              </a:graphicData>
+            </a:graphic>
+          </wp:inline>
+        </w:drawing>
+      </w:r>
+      <w:bookmarkEnd w:id="0"/>
+    </w:p>
     <w:p>
       <w:pPr>
         <w:rPr>
@@ -342,7 +749,7 @@
                     <pic:cNvPicPr/>
                   </pic:nvPicPr>
                   <pic:blipFill>
-                    <a:blip r:embed="rId7"/>
+                    <a:blip r:embed="rId15"/>
                     <a:stretch>
                       <a:fillRect/>
                     </a:stretch>
@@ -376,12 +783,7 @@
         <w:t>LSD SLAM</w:t>
       </w:r>
       <w:r>
-        <w:t xml:space="preserve"> runs a third parallel thread that continuously optimizes the map in the background by a generic implementation of a pose graph optimization u</w:t>
-      </w:r>
-      <w:bookmarkStart w:id="0" w:name="_GoBack"/>
-      <w:bookmarkEnd w:id="0"/>
-      <w:r>
-        <w:t>sing the g2o-framework [46]. This however leads to an inferior accuracy when compared to other methods. Outliers are detected by monitoring the probability of the projected depth hypothesis at each pixel of being an outlier or not. To make the outliers detection step possible, LSD SLAM keeps records of each successfully matched pixel during the tracking thread, and accordingly increases or decreases the probability of it being an outlier.</w:t>
+        <w:t xml:space="preserve"> runs a third parallel thread that continuously optimizes the map in the background by a generic implementation of a pose graph optimization using the g2o-framework [46]. This however leads to an inferior accuracy when compared to other methods. Outliers are detected by monitoring the probability of the projected depth hypothesis at each pixel of being an outlier or not. To make the outliers detection step possible, LSD SLAM keeps records of each successfully matched pixel during the tracking thread, and accordingly increases or decreases the probability of it being an outlier.</w:t>
       </w:r>
     </w:p>
     <w:sectPr>

--- a/Research/Notes/SLAMSegments/5BAorPGOMapMaintenance.docx
+++ b/Research/Notes/SLAMSegments/5BAorPGOMapMaintenance.docx
@@ -671,7 +671,6 @@
       </w:r>
     </w:p>
     <w:p>
-      <w:bookmarkStart w:id="0" w:name="_GoBack"/>
       <w:r>
         <w:drawing>
           <wp:inline distT="0" distB="0" distL="0" distR="0" wp14:anchorId="658C7100" wp14:editId="609BEAD7">
@@ -709,6 +708,18 @@
           </wp:inline>
         </w:drawing>
       </w:r>
+    </w:p>
+    <w:p>
+      <w:r>
+        <w:t>Question for</w:t>
+      </w:r>
+      <w:r>
+        <w:t xml:space="preserve"> bundle adjustment: how </w:t>
+      </w:r>
+      <w:r>
+        <w:t>do we obtain an initial guess?</w:t>
+      </w:r>
+      <w:bookmarkStart w:id="0" w:name="_GoBack"/>
       <w:bookmarkEnd w:id="0"/>
     </w:p>
     <w:p>
@@ -779,7 +790,6 @@
         <w:rPr>
           <w:b/>
         </w:rPr>
-        <w:lastRenderedPageBreak/>
         <w:t>LSD SLAM</w:t>
       </w:r>
       <w:r>

--- a/Research/Notes/SLAMSegments/5BAorPGOMapMaintenance.docx
+++ b/Research/Notes/SLAMSegments/5BAorPGOMapMaintenance.docx
@@ -368,6 +368,9 @@
     </w:p>
     <w:p>
       <w:r>
+        <w:rPr>
+          <w:noProof/>
+        </w:rPr>
         <w:lastRenderedPageBreak/>
         <w:drawing>
           <wp:inline distT="0" distB="0" distL="0" distR="0" wp14:anchorId="03D51AEE" wp14:editId="0DD6266A">
@@ -457,6 +460,9 @@
     </w:p>
     <w:p>
       <w:r>
+        <w:rPr>
+          <w:noProof/>
+        </w:rPr>
         <w:drawing>
           <wp:inline distT="0" distB="0" distL="0" distR="0" wp14:anchorId="65DEA773" wp14:editId="495391F3">
             <wp:extent cx="3979985" cy="1258136"/>
@@ -548,6 +554,9 @@
     </w:p>
     <w:p>
       <w:r>
+        <w:rPr>
+          <w:noProof/>
+        </w:rPr>
         <w:drawing>
           <wp:inline distT="0" distB="0" distL="0" distR="0" wp14:anchorId="25047FDF" wp14:editId="13D8EDA3">
             <wp:extent cx="4015687" cy="1840523"/>
@@ -672,6 +681,9 @@
     </w:p>
     <w:p>
       <w:r>
+        <w:rPr>
+          <w:noProof/>
+        </w:rPr>
         <w:drawing>
           <wp:inline distT="0" distB="0" distL="0" distR="0" wp14:anchorId="658C7100" wp14:editId="609BEAD7">
             <wp:extent cx="2599412" cy="1764323"/>
@@ -711,16 +723,104 @@
     </w:p>
     <w:p>
       <w:r>
-        <w:t>Question for</w:t>
-      </w:r>
-      <w:r>
-        <w:t xml:space="preserve"> bundle adjustment: how </w:t>
-      </w:r>
-      <w:r>
-        <w:t>do we obtain an initial guess?</w:t>
+        <w:rPr>
+          <w:noProof/>
+        </w:rPr>
+        <w:lastRenderedPageBreak/>
+        <w:drawing>
+          <wp:inline distT="0" distB="0" distL="0" distR="0" wp14:anchorId="0CD93FE7" wp14:editId="1A93A992">
+            <wp:extent cx="2851879" cy="2168769"/>
+            <wp:effectExtent l="0" t="0" r="5715" b="3175"/>
+            <wp:docPr id="6" name="Picture 6"/>
+            <wp:cNvGraphicFramePr>
+              <a:graphicFrameLocks xmlns:a="http://schemas.openxmlformats.org/drawingml/2006/main" noChangeAspect="1"/>
+            </wp:cNvGraphicFramePr>
+            <a:graphic xmlns:a="http://schemas.openxmlformats.org/drawingml/2006/main">
+              <a:graphicData uri="http://schemas.openxmlformats.org/drawingml/2006/picture">
+                <pic:pic xmlns:pic="http://schemas.openxmlformats.org/drawingml/2006/picture">
+                  <pic:nvPicPr>
+                    <pic:cNvPr id="1" name=""/>
+                    <pic:cNvPicPr/>
+                  </pic:nvPicPr>
+                  <pic:blipFill>
+                    <a:blip r:embed="rId15"/>
+                    <a:stretch>
+                      <a:fillRect/>
+                    </a:stretch>
+                  </pic:blipFill>
+                  <pic:spPr>
+                    <a:xfrm>
+                      <a:off x="0" y="0"/>
+                      <a:ext cx="2864193" cy="2178133"/>
+                    </a:xfrm>
+                    <a:prstGeom prst="rect">
+                      <a:avLst/>
+                    </a:prstGeom>
+                  </pic:spPr>
+                </pic:pic>
+              </a:graphicData>
+            </a:graphic>
+          </wp:inline>
+        </w:drawing>
+      </w:r>
+      <w:r>
+        <w:t>The above linear system is infeasible to solve – there are just too many unknowns.</w:t>
+      </w:r>
+    </w:p>
+    <w:p>
+      <w:r>
+        <w:drawing>
+          <wp:inline distT="0" distB="0" distL="0" distR="0" wp14:anchorId="5DDB7FB5" wp14:editId="668D2120">
+            <wp:extent cx="2772508" cy="2138537"/>
+            <wp:effectExtent l="0" t="0" r="8890" b="0"/>
+            <wp:docPr id="13" name="Picture 13"/>
+            <wp:cNvGraphicFramePr>
+              <a:graphicFrameLocks xmlns:a="http://schemas.openxmlformats.org/drawingml/2006/main" noChangeAspect="1"/>
+            </wp:cNvGraphicFramePr>
+            <a:graphic xmlns:a="http://schemas.openxmlformats.org/drawingml/2006/main">
+              <a:graphicData uri="http://schemas.openxmlformats.org/drawingml/2006/picture">
+                <pic:pic xmlns:pic="http://schemas.openxmlformats.org/drawingml/2006/picture">
+                  <pic:nvPicPr>
+                    <pic:cNvPr id="1" name=""/>
+                    <pic:cNvPicPr/>
+                  </pic:nvPicPr>
+                  <pic:blipFill>
+                    <a:blip r:embed="rId16"/>
+                    <a:stretch>
+                      <a:fillRect/>
+                    </a:stretch>
+                  </pic:blipFill>
+                  <pic:spPr>
+                    <a:xfrm>
+                      <a:off x="0" y="0"/>
+                      <a:ext cx="2810783" cy="2168060"/>
+                    </a:xfrm>
+                    <a:prstGeom prst="rect">
+                      <a:avLst/>
+                    </a:prstGeom>
+                  </pic:spPr>
+                </pic:pic>
+              </a:graphicData>
+            </a:graphic>
+          </wp:inline>
+        </w:drawing>
+      </w:r>
+      <w:r>
+        <w:t>This is just a reordering of variables.</w:t>
       </w:r>
       <w:bookmarkStart w:id="0" w:name="_GoBack"/>
       <w:bookmarkEnd w:id="0"/>
+    </w:p>
+    <w:p>
+      <w:r>
+        <w:t>Question for</w:t>
+      </w:r>
+      <w:r>
+        <w:t xml:space="preserve"> bundle adjustment: how </w:t>
+      </w:r>
+      <w:r>
+        <w:t>do we obtain an initial guess?</w:t>
+      </w:r>
     </w:p>
     <w:p>
       <w:pPr>
@@ -760,7 +860,7 @@
                     <pic:cNvPicPr/>
                   </pic:nvPicPr>
                   <pic:blipFill>
-                    <a:blip r:embed="rId15"/>
+                    <a:blip r:embed="rId17"/>
                     <a:stretch>
                       <a:fillRect/>
                     </a:stretch>
